--- a/6-DISTRIBUUCIÓN_DE_COMBUSTIBLE.docx
+++ b/6-DISTRIBUUCIÓN_DE_COMBUSTIBLE.docx
@@ -789,25 +789,29 @@
     </w:p>
     <w:p>
       <w:pPr>
-        <w:rPr>
-          <w:lang w:val="es-ES"/>
-        </w:rPr>
-      </w:pPr>
-      <w:r>
-        <w:rPr>
-          <w:lang w:val="es-ES"/>
-        </w:rPr>
-        <w:t>realizar las actividades,</w:t>
-      </w:r>
-      <w:r>
-        <w:rPr>
-          <w:lang w:val="es-ES"/>
-        </w:rPr>
-        <w:t xml:space="preserve"> realizar las actividades, </w:t>
-      </w:r>
-    </w:p>
-    <w:p>
-      <w:pPr>
+        <w:pStyle w:val="Prrafodelista"/>
+        <w:numPr>
+          <w:ilvl w:val="0"/>
+          <w:numId w:val="17"/>
+        </w:numPr>
+        <w:rPr>
+          <w:lang w:val="es-ES"/>
+        </w:rPr>
+      </w:pPr>
+      <w:r>
+        <w:rPr>
+          <w:lang w:val="es-ES"/>
+        </w:rPr>
+        <w:t xml:space="preserve">realizar las actividades, realizar las actividades, </w:t>
+      </w:r>
+    </w:p>
+    <w:p>
+      <w:pPr>
+        <w:pStyle w:val="Prrafodelista"/>
+        <w:numPr>
+          <w:ilvl w:val="0"/>
+          <w:numId w:val="17"/>
+        </w:numPr>
         <w:rPr>
           <w:lang w:val="es-ES"/>
         </w:rPr>
@@ -821,6 +825,11 @@
     </w:p>
     <w:p>
       <w:pPr>
+        <w:pStyle w:val="Prrafodelista"/>
+        <w:numPr>
+          <w:ilvl w:val="0"/>
+          <w:numId w:val="17"/>
+        </w:numPr>
         <w:rPr>
           <w:lang w:val="es-ES"/>
         </w:rPr>
@@ -834,16 +843,1048 @@
     </w:p>
     <w:p>
       <w:pPr>
-        <w:rPr>
-          <w:lang w:val="es-ES"/>
-        </w:rPr>
-      </w:pPr>
-      <w:r>
-        <w:rPr>
-          <w:lang w:val="es-ES"/>
-        </w:rPr>
-        <w:t xml:space="preserve">cargar las tarjetas, cargar las tarjetas, cargar las tarjetas, entregar la tarjeta, </w:t>
-      </w:r>
+        <w:pStyle w:val="Prrafodelista"/>
+        <w:numPr>
+          <w:ilvl w:val="0"/>
+          <w:numId w:val="17"/>
+        </w:numPr>
+        <w:rPr>
+          <w:lang w:val="es-ES"/>
+        </w:rPr>
+      </w:pPr>
+      <w:r>
+        <w:rPr>
+          <w:lang w:val="es-ES"/>
+        </w:rPr>
+        <w:t xml:space="preserve">cargar las tarjetas, cargar las tarjetas, cargar las tarjetas, entregar la tarjeta, cargar las tarjetas, </w:t>
+      </w:r>
+    </w:p>
+    <w:p>
+      <w:pPr>
+        <w:pStyle w:val="Prrafodelista"/>
+        <w:numPr>
+          <w:ilvl w:val="0"/>
+          <w:numId w:val="17"/>
+        </w:numPr>
+        <w:rPr>
+          <w:lang w:val="es-ES"/>
+        </w:rPr>
+      </w:pPr>
+      <w:r>
+        <w:rPr>
+          <w:lang w:val="es-ES"/>
+        </w:rPr>
+        <w:t xml:space="preserve">controlar el uso, </w:t>
+      </w:r>
+    </w:p>
+    <w:p>
+      <w:pPr>
+        <w:pStyle w:val="Prrafodelista"/>
+        <w:numPr>
+          <w:ilvl w:val="0"/>
+          <w:numId w:val="17"/>
+        </w:numPr>
+        <w:rPr>
+          <w:lang w:val="es-ES"/>
+        </w:rPr>
+      </w:pPr>
+      <w:r>
+        <w:rPr>
+          <w:lang w:val="es-ES"/>
+        </w:rPr>
+        <w:t xml:space="preserve">hacer los choferes, </w:t>
+      </w:r>
+    </w:p>
+    <w:p>
+      <w:pPr>
+        <w:pStyle w:val="Prrafodelista"/>
+        <w:numPr>
+          <w:ilvl w:val="0"/>
+          <w:numId w:val="17"/>
+        </w:numPr>
+        <w:rPr>
+          <w:lang w:val="es-ES"/>
+        </w:rPr>
+      </w:pPr>
+      <w:r>
+        <w:rPr>
+          <w:lang w:val="es-ES"/>
+        </w:rPr>
+        <w:t xml:space="preserve">obtener las respuestas, </w:t>
+      </w:r>
+    </w:p>
+    <w:p>
+      <w:pPr>
+        <w:pStyle w:val="Prrafodelista"/>
+        <w:numPr>
+          <w:ilvl w:val="0"/>
+          <w:numId w:val="17"/>
+        </w:numPr>
+        <w:rPr>
+          <w:lang w:val="es-ES"/>
+        </w:rPr>
+      </w:pPr>
+      <w:r>
+        <w:rPr>
+          <w:lang w:val="es-ES"/>
+        </w:rPr>
+        <w:t xml:space="preserve">enviar la asignación, </w:t>
+      </w:r>
+      <w:r>
+        <w:rPr>
+          <w:lang w:val="es-ES"/>
+        </w:rPr>
+        <w:t xml:space="preserve">recibir la asignación, </w:t>
+      </w:r>
+    </w:p>
+    <w:p>
+      <w:pPr>
+        <w:pStyle w:val="Prrafodelista"/>
+        <w:numPr>
+          <w:ilvl w:val="0"/>
+          <w:numId w:val="17"/>
+        </w:numPr>
+        <w:rPr>
+          <w:lang w:val="es-ES"/>
+        </w:rPr>
+      </w:pPr>
+      <w:r>
+        <w:rPr>
+          <w:lang w:val="es-ES"/>
+        </w:rPr>
+        <w:t>revisar la propuesta,</w:t>
+      </w:r>
+      <w:r>
+        <w:rPr>
+          <w:lang w:val="es-ES"/>
+        </w:rPr>
+        <w:t xml:space="preserve"> revisar el modelo, </w:t>
+      </w:r>
+      <w:r>
+        <w:rPr>
+          <w:lang w:val="es-ES"/>
+        </w:rPr>
+        <w:t xml:space="preserve">revisar el estado, </w:t>
+      </w:r>
+    </w:p>
+    <w:p>
+      <w:pPr>
+        <w:pStyle w:val="Prrafodelista"/>
+        <w:numPr>
+          <w:ilvl w:val="0"/>
+          <w:numId w:val="17"/>
+        </w:numPr>
+        <w:rPr>
+          <w:lang w:val="es-ES"/>
+        </w:rPr>
+      </w:pPr>
+      <w:r>
+        <w:rPr>
+          <w:lang w:val="es-ES"/>
+        </w:rPr>
+        <w:t xml:space="preserve">obtener aquellos vehículos, </w:t>
+      </w:r>
+    </w:p>
+    <w:p>
+      <w:pPr>
+        <w:pStyle w:val="Prrafodelista"/>
+        <w:numPr>
+          <w:ilvl w:val="0"/>
+          <w:numId w:val="17"/>
+        </w:numPr>
+        <w:rPr>
+          <w:lang w:val="es-ES"/>
+        </w:rPr>
+      </w:pPr>
+      <w:r>
+        <w:rPr>
+          <w:lang w:val="es-ES"/>
+        </w:rPr>
+        <w:t xml:space="preserve">revisar la ejecución, </w:t>
+      </w:r>
+    </w:p>
+    <w:p>
+      <w:pPr>
+        <w:pStyle w:val="Prrafodelista"/>
+        <w:numPr>
+          <w:ilvl w:val="0"/>
+          <w:numId w:val="17"/>
+        </w:numPr>
+        <w:rPr>
+          <w:lang w:val="es-ES"/>
+        </w:rPr>
+      </w:pPr>
+      <w:r>
+        <w:rPr>
+          <w:lang w:val="es-ES"/>
+        </w:rPr>
+        <w:t xml:space="preserve">hacer una propuesta, </w:t>
+      </w:r>
+    </w:p>
+    <w:p>
+      <w:pPr>
+        <w:pStyle w:val="Prrafodelista"/>
+        <w:numPr>
+          <w:ilvl w:val="0"/>
+          <w:numId w:val="17"/>
+        </w:numPr>
+        <w:rPr>
+          <w:lang w:val="es-ES"/>
+        </w:rPr>
+      </w:pPr>
+      <w:r>
+        <w:rPr>
+          <w:lang w:val="es-ES"/>
+        </w:rPr>
+        <w:t xml:space="preserve">entregar sus observaciones, </w:t>
+      </w:r>
+    </w:p>
+    <w:p>
+      <w:pPr>
+        <w:pStyle w:val="Prrafodelista"/>
+        <w:numPr>
+          <w:ilvl w:val="0"/>
+          <w:numId w:val="17"/>
+        </w:numPr>
+        <w:rPr>
+          <w:lang w:val="es-ES"/>
+        </w:rPr>
+      </w:pPr>
+      <w:r>
+        <w:rPr>
+          <w:lang w:val="es-ES"/>
+        </w:rPr>
+        <w:t xml:space="preserve">hacer el cajero, </w:t>
+      </w:r>
+    </w:p>
+    <w:p>
+      <w:pPr>
+        <w:pStyle w:val="Prrafodelista"/>
+        <w:numPr>
+          <w:ilvl w:val="0"/>
+          <w:numId w:val="17"/>
+        </w:numPr>
+        <w:rPr>
+          <w:lang w:val="es-ES"/>
+        </w:rPr>
+      </w:pPr>
+      <w:r>
+        <w:rPr>
+          <w:lang w:val="es-ES"/>
+        </w:rPr>
+        <w:t xml:space="preserve">llenar el modelo, elaborar el modelo, elaborar el modelo, entregar el modelo, </w:t>
+      </w:r>
+    </w:p>
+    <w:p>
+      <w:pPr>
+        <w:pStyle w:val="Prrafodelista"/>
+        <w:numPr>
+          <w:ilvl w:val="0"/>
+          <w:numId w:val="17"/>
+        </w:numPr>
+        <w:rPr>
+          <w:lang w:val="es-ES"/>
+        </w:rPr>
+      </w:pPr>
+      <w:r>
+        <w:rPr>
+          <w:lang w:val="es-ES"/>
+        </w:rPr>
+        <w:t xml:space="preserve">sce-01-01 el cajero, </w:t>
+      </w:r>
+    </w:p>
+    <w:p>
+      <w:pPr>
+        <w:pStyle w:val="Prrafodelista"/>
+        <w:numPr>
+          <w:ilvl w:val="0"/>
+          <w:numId w:val="17"/>
+        </w:numPr>
+        <w:rPr>
+          <w:lang w:val="es-ES"/>
+        </w:rPr>
+      </w:pPr>
+      <w:r>
+        <w:rPr>
+          <w:lang w:val="es-ES"/>
+        </w:rPr>
+        <w:t xml:space="preserve">implicar la carga, </w:t>
+      </w:r>
+    </w:p>
+    <w:p>
+      <w:pPr>
+        <w:pStyle w:val="Prrafodelista"/>
+        <w:numPr>
+          <w:ilvl w:val="0"/>
+          <w:numId w:val="17"/>
+        </w:numPr>
+        <w:rPr>
+          <w:lang w:val="es-ES"/>
+        </w:rPr>
+      </w:pPr>
+      <w:r>
+        <w:rPr>
+          <w:lang w:val="es-ES"/>
+        </w:rPr>
+        <w:t xml:space="preserve">pedir la tarjeta, </w:t>
+      </w:r>
+    </w:p>
+    <w:p>
+      <w:pPr>
+        <w:pStyle w:val="Prrafodelista"/>
+        <w:numPr>
+          <w:ilvl w:val="0"/>
+          <w:numId w:val="17"/>
+        </w:numPr>
+        <w:rPr>
+          <w:lang w:val="es-ES"/>
+        </w:rPr>
+      </w:pPr>
+      <w:r>
+        <w:rPr>
+          <w:lang w:val="es-ES"/>
+        </w:rPr>
+        <w:t xml:space="preserve">descontar el combustible, liquidar el combustible, </w:t>
+      </w:r>
+    </w:p>
+    <w:p>
+      <w:pPr>
+        <w:pStyle w:val="Prrafodelista"/>
+        <w:numPr>
+          <w:ilvl w:val="0"/>
+          <w:numId w:val="17"/>
+        </w:numPr>
+        <w:rPr>
+          <w:lang w:val="es-ES"/>
+        </w:rPr>
+      </w:pPr>
+      <w:r>
+        <w:rPr>
+          <w:lang w:val="es-ES"/>
+        </w:rPr>
+        <w:lastRenderedPageBreak/>
+        <w:t xml:space="preserve">solicitar la tarjeta, </w:t>
+      </w:r>
+    </w:p>
+    <w:p>
+      <w:pPr>
+        <w:pStyle w:val="Prrafodelista"/>
+        <w:numPr>
+          <w:ilvl w:val="0"/>
+          <w:numId w:val="17"/>
+        </w:numPr>
+        <w:rPr>
+          <w:lang w:val="es-ES"/>
+        </w:rPr>
+      </w:pPr>
+      <w:r>
+        <w:rPr>
+          <w:lang w:val="es-ES"/>
+        </w:rPr>
+        <w:t xml:space="preserve">quedar registra, </w:t>
+      </w:r>
+    </w:p>
+    <w:p>
+      <w:pPr>
+        <w:pStyle w:val="Prrafodelista"/>
+        <w:numPr>
+          <w:ilvl w:val="0"/>
+          <w:numId w:val="17"/>
+        </w:numPr>
+        <w:rPr>
+          <w:lang w:val="es-ES"/>
+        </w:rPr>
+      </w:pPr>
+      <w:r>
+        <w:rPr>
+          <w:lang w:val="es-ES"/>
+        </w:rPr>
+        <w:t xml:space="preserve">quedar registra en el sce-01-02, </w:t>
+      </w:r>
+    </w:p>
+    <w:p>
+      <w:pPr>
+        <w:pStyle w:val="Prrafodelista"/>
+        <w:numPr>
+          <w:ilvl w:val="0"/>
+          <w:numId w:val="17"/>
+        </w:numPr>
+        <w:rPr>
+          <w:lang w:val="es-ES"/>
+        </w:rPr>
+      </w:pPr>
+      <w:r>
+        <w:rPr>
+          <w:lang w:val="es-ES"/>
+        </w:rPr>
+        <w:t xml:space="preserve">liquidar entrega, </w:t>
+      </w:r>
+    </w:p>
+    <w:p>
+      <w:pPr>
+        <w:pStyle w:val="Prrafodelista"/>
+        <w:numPr>
+          <w:ilvl w:val="0"/>
+          <w:numId w:val="17"/>
+        </w:numPr>
+        <w:rPr>
+          <w:lang w:val="es-ES"/>
+        </w:rPr>
+      </w:pPr>
+      <w:r>
+        <w:rPr>
+          <w:lang w:val="es-ES"/>
+        </w:rPr>
+        <w:t xml:space="preserve">hacer la entrega, </w:t>
+      </w:r>
+    </w:p>
+    <w:p>
+      <w:pPr>
+        <w:pStyle w:val="Prrafodelista"/>
+        <w:numPr>
+          <w:ilvl w:val="0"/>
+          <w:numId w:val="17"/>
+        </w:numPr>
+        <w:rPr>
+          <w:lang w:val="es-ES"/>
+        </w:rPr>
+      </w:pPr>
+      <w:r>
+        <w:rPr>
+          <w:lang w:val="es-ES"/>
+        </w:rPr>
+        <w:t xml:space="preserve">terminar el mes, </w:t>
+      </w:r>
+    </w:p>
+    <w:p>
+      <w:pPr>
+        <w:pStyle w:val="Prrafodelista"/>
+        <w:numPr>
+          <w:ilvl w:val="0"/>
+          <w:numId w:val="17"/>
+        </w:numPr>
+        <w:rPr>
+          <w:lang w:val="es-ES"/>
+        </w:rPr>
+      </w:pPr>
+      <w:r>
+        <w:rPr>
+          <w:lang w:val="es-ES"/>
+        </w:rPr>
+        <w:t>reflejar el plan,</w:t>
+      </w:r>
+    </w:p>
+    <w:p>
+      <w:pPr>
+        <w:rPr>
+          <w:lang w:val="es-ES"/>
+        </w:rPr>
+      </w:pPr>
+    </w:p>
+    <w:p>
+      <w:pPr>
+        <w:rPr>
+          <w:b/>
+          <w:lang w:val="es-ES"/>
+        </w:rPr>
+      </w:pPr>
+      <w:r>
+        <w:rPr>
+          <w:b/>
+          <w:lang w:val="es-ES"/>
+        </w:rPr>
+        <w:t xml:space="preserve">REQUISITOS FUNCIONALES </w:t>
+      </w:r>
+      <w:r>
+        <w:rPr>
+          <w:b/>
+          <w:lang w:val="es-ES"/>
+        </w:rPr>
+        <w:t>EXTRAIDOS (SEGUNDA APROXIMACION: es_news_lg)</w:t>
+      </w:r>
+    </w:p>
+    <w:p>
+      <w:pPr>
+        <w:pStyle w:val="Prrafodelista"/>
+        <w:numPr>
+          <w:ilvl w:val="0"/>
+          <w:numId w:val="18"/>
+        </w:numPr>
+        <w:rPr>
+          <w:lang w:val="es-ES"/>
+        </w:rPr>
+      </w:pPr>
+      <w:r>
+        <w:rPr>
+          <w:lang w:val="es-ES"/>
+        </w:rPr>
+        <w:t xml:space="preserve">realizar las actividades, realizar las actividades, </w:t>
+      </w:r>
+    </w:p>
+    <w:p>
+      <w:pPr>
+        <w:pStyle w:val="Prrafodelista"/>
+        <w:numPr>
+          <w:ilvl w:val="0"/>
+          <w:numId w:val="18"/>
+        </w:numPr>
+        <w:rPr>
+          <w:lang w:val="es-ES"/>
+        </w:rPr>
+      </w:pPr>
+      <w:r>
+        <w:rPr>
+          <w:lang w:val="es-ES"/>
+        </w:rPr>
+        <w:t xml:space="preserve">distribuir combustible, </w:t>
+      </w:r>
+    </w:p>
+    <w:p>
+      <w:pPr>
+        <w:pStyle w:val="Prrafodelista"/>
+        <w:numPr>
+          <w:ilvl w:val="0"/>
+          <w:numId w:val="18"/>
+        </w:numPr>
+        <w:rPr>
+          <w:lang w:val="es-ES"/>
+        </w:rPr>
+      </w:pPr>
+      <w:r>
+        <w:rPr>
+          <w:lang w:val="es-ES"/>
+        </w:rPr>
+        <w:t xml:space="preserve">distribuir combustible entre vehículos, </w:t>
+      </w:r>
+    </w:p>
+    <w:p>
+      <w:pPr>
+        <w:pStyle w:val="Prrafodelista"/>
+        <w:numPr>
+          <w:ilvl w:val="0"/>
+          <w:numId w:val="18"/>
+        </w:numPr>
+        <w:rPr>
+          <w:lang w:val="es-ES"/>
+        </w:rPr>
+      </w:pPr>
+      <w:r>
+        <w:rPr>
+          <w:lang w:val="es-ES"/>
+        </w:rPr>
+        <w:t xml:space="preserve">cargar las tarjetas, cargar las tarjetas, cargar las tarjetas, entregar la tarjeta, cargar las tarjetas, </w:t>
+      </w:r>
+    </w:p>
+    <w:p>
+      <w:pPr>
+        <w:pStyle w:val="Prrafodelista"/>
+        <w:numPr>
+          <w:ilvl w:val="0"/>
+          <w:numId w:val="18"/>
+        </w:numPr>
+        <w:rPr>
+          <w:lang w:val="es-ES"/>
+        </w:rPr>
+      </w:pPr>
+      <w:r>
+        <w:rPr>
+          <w:lang w:val="es-ES"/>
+        </w:rPr>
+        <w:t xml:space="preserve">controlar el uso, </w:t>
+      </w:r>
+    </w:p>
+    <w:p>
+      <w:pPr>
+        <w:pStyle w:val="Prrafodelista"/>
+        <w:numPr>
+          <w:ilvl w:val="0"/>
+          <w:numId w:val="18"/>
+        </w:numPr>
+        <w:rPr>
+          <w:lang w:val="es-ES"/>
+        </w:rPr>
+      </w:pPr>
+      <w:r>
+        <w:rPr>
+          <w:lang w:val="es-ES"/>
+        </w:rPr>
+        <w:t xml:space="preserve">hacer los choferes, </w:t>
+      </w:r>
+    </w:p>
+    <w:p>
+      <w:pPr>
+        <w:pStyle w:val="Prrafodelista"/>
+        <w:numPr>
+          <w:ilvl w:val="0"/>
+          <w:numId w:val="18"/>
+        </w:numPr>
+        <w:rPr>
+          <w:lang w:val="es-ES"/>
+        </w:rPr>
+      </w:pPr>
+      <w:r>
+        <w:rPr>
+          <w:lang w:val="es-ES"/>
+        </w:rPr>
+        <w:t xml:space="preserve">obtener las respuestas, </w:t>
+      </w:r>
+    </w:p>
+    <w:p>
+      <w:pPr>
+        <w:pStyle w:val="Prrafodelista"/>
+        <w:numPr>
+          <w:ilvl w:val="0"/>
+          <w:numId w:val="18"/>
+        </w:numPr>
+        <w:rPr>
+          <w:lang w:val="es-ES"/>
+        </w:rPr>
+      </w:pPr>
+      <w:r>
+        <w:rPr>
+          <w:lang w:val="es-ES"/>
+        </w:rPr>
+        <w:t xml:space="preserve">enviar la asignación, recibir la asignación, </w:t>
+      </w:r>
+    </w:p>
+    <w:p>
+      <w:pPr>
+        <w:pStyle w:val="Prrafodelista"/>
+        <w:numPr>
+          <w:ilvl w:val="0"/>
+          <w:numId w:val="18"/>
+        </w:numPr>
+        <w:rPr>
+          <w:lang w:val="es-ES"/>
+        </w:rPr>
+      </w:pPr>
+      <w:r>
+        <w:rPr>
+          <w:lang w:val="es-ES"/>
+        </w:rPr>
+        <w:t xml:space="preserve">revisar la propuesta, revisar el modelo, revisar el estado, </w:t>
+      </w:r>
+    </w:p>
+    <w:p>
+      <w:pPr>
+        <w:pStyle w:val="Prrafodelista"/>
+        <w:numPr>
+          <w:ilvl w:val="0"/>
+          <w:numId w:val="18"/>
+        </w:numPr>
+        <w:rPr>
+          <w:lang w:val="es-ES"/>
+        </w:rPr>
+      </w:pPr>
+      <w:r>
+        <w:rPr>
+          <w:lang w:val="es-ES"/>
+        </w:rPr>
+        <w:t xml:space="preserve">obtener aquellos vehículos, </w:t>
+      </w:r>
+    </w:p>
+    <w:p>
+      <w:pPr>
+        <w:pStyle w:val="Prrafodelista"/>
+        <w:numPr>
+          <w:ilvl w:val="0"/>
+          <w:numId w:val="18"/>
+        </w:numPr>
+        <w:rPr>
+          <w:lang w:val="es-ES"/>
+        </w:rPr>
+      </w:pPr>
+      <w:r>
+        <w:rPr>
+          <w:lang w:val="es-ES"/>
+        </w:rPr>
+        <w:t xml:space="preserve">revisar la ejecución, </w:t>
+      </w:r>
+    </w:p>
+    <w:p>
+      <w:pPr>
+        <w:pStyle w:val="Prrafodelista"/>
+        <w:numPr>
+          <w:ilvl w:val="0"/>
+          <w:numId w:val="18"/>
+        </w:numPr>
+        <w:rPr>
+          <w:lang w:val="es-ES"/>
+        </w:rPr>
+      </w:pPr>
+      <w:r>
+        <w:rPr>
+          <w:lang w:val="es-ES"/>
+        </w:rPr>
+        <w:t xml:space="preserve">hacer una propuesta, </w:t>
+      </w:r>
+    </w:p>
+    <w:p>
+      <w:pPr>
+        <w:pStyle w:val="Prrafodelista"/>
+        <w:numPr>
+          <w:ilvl w:val="0"/>
+          <w:numId w:val="18"/>
+        </w:numPr>
+        <w:rPr>
+          <w:lang w:val="es-ES"/>
+        </w:rPr>
+      </w:pPr>
+      <w:r>
+        <w:rPr>
+          <w:lang w:val="es-ES"/>
+        </w:rPr>
+        <w:t xml:space="preserve">entregar sus observaciones, </w:t>
+      </w:r>
+    </w:p>
+    <w:p>
+      <w:pPr>
+        <w:pStyle w:val="Prrafodelista"/>
+        <w:numPr>
+          <w:ilvl w:val="0"/>
+          <w:numId w:val="18"/>
+        </w:numPr>
+        <w:rPr>
+          <w:lang w:val="es-ES"/>
+        </w:rPr>
+      </w:pPr>
+      <w:r>
+        <w:rPr>
+          <w:lang w:val="es-ES"/>
+        </w:rPr>
+        <w:t xml:space="preserve">entregar el modelo, llenar el modelo, elaborar el modelo, elaborar el modelo, firmar el modelo, </w:t>
+      </w:r>
+    </w:p>
+    <w:p>
+      <w:pPr>
+        <w:pStyle w:val="Prrafodelista"/>
+        <w:numPr>
+          <w:ilvl w:val="0"/>
+          <w:numId w:val="18"/>
+        </w:numPr>
+        <w:rPr>
+          <w:lang w:val="es-ES"/>
+        </w:rPr>
+      </w:pPr>
+      <w:r>
+        <w:rPr>
+          <w:lang w:val="es-ES"/>
+        </w:rPr>
+        <w:t xml:space="preserve">hacer el cajero, </w:t>
+      </w:r>
+    </w:p>
+    <w:p>
+      <w:pPr>
+        <w:pStyle w:val="Prrafodelista"/>
+        <w:numPr>
+          <w:ilvl w:val="0"/>
+          <w:numId w:val="18"/>
+        </w:numPr>
+        <w:rPr>
+          <w:lang w:val="es-ES"/>
+        </w:rPr>
+      </w:pPr>
+      <w:r>
+        <w:rPr>
+          <w:lang w:val="es-ES"/>
+        </w:rPr>
+        <w:t xml:space="preserve">sce-01-01 el cajero, </w:t>
+      </w:r>
+    </w:p>
+    <w:p>
+      <w:pPr>
+        <w:pStyle w:val="Prrafodelista"/>
+        <w:numPr>
+          <w:ilvl w:val="0"/>
+          <w:numId w:val="18"/>
+        </w:numPr>
+        <w:rPr>
+          <w:lang w:val="es-ES"/>
+        </w:rPr>
+      </w:pPr>
+      <w:r>
+        <w:rPr>
+          <w:lang w:val="es-ES"/>
+        </w:rPr>
+        <w:t xml:space="preserve">implicar la carga, </w:t>
+      </w:r>
+    </w:p>
+    <w:p>
+      <w:pPr>
+        <w:pStyle w:val="Prrafodelista"/>
+        <w:numPr>
+          <w:ilvl w:val="0"/>
+          <w:numId w:val="18"/>
+        </w:numPr>
+        <w:rPr>
+          <w:lang w:val="es-ES"/>
+        </w:rPr>
+      </w:pPr>
+      <w:r>
+        <w:rPr>
+          <w:lang w:val="es-ES"/>
+        </w:rPr>
+        <w:t xml:space="preserve">pedir la tarjeta, </w:t>
+      </w:r>
+    </w:p>
+    <w:p>
+      <w:pPr>
+        <w:pStyle w:val="Prrafodelista"/>
+        <w:numPr>
+          <w:ilvl w:val="0"/>
+          <w:numId w:val="18"/>
+        </w:numPr>
+        <w:rPr>
+          <w:lang w:val="es-ES"/>
+        </w:rPr>
+      </w:pPr>
+      <w:r>
+        <w:rPr>
+          <w:lang w:val="es-ES"/>
+        </w:rPr>
+        <w:t xml:space="preserve">descontar el combustible, liquidar el combustible, </w:t>
+      </w:r>
+    </w:p>
+    <w:p>
+      <w:pPr>
+        <w:pStyle w:val="Prrafodelista"/>
+        <w:numPr>
+          <w:ilvl w:val="0"/>
+          <w:numId w:val="18"/>
+        </w:numPr>
+        <w:rPr>
+          <w:lang w:val="es-ES"/>
+        </w:rPr>
+      </w:pPr>
+      <w:r>
+        <w:rPr>
+          <w:lang w:val="es-ES"/>
+        </w:rPr>
+        <w:t xml:space="preserve">solicitar la tarjeta, </w:t>
+      </w:r>
+    </w:p>
+    <w:p>
+      <w:pPr>
+        <w:pStyle w:val="Prrafodelista"/>
+        <w:numPr>
+          <w:ilvl w:val="0"/>
+          <w:numId w:val="18"/>
+        </w:numPr>
+        <w:rPr>
+          <w:lang w:val="es-ES"/>
+        </w:rPr>
+      </w:pPr>
+      <w:r>
+        <w:rPr>
+          <w:lang w:val="es-ES"/>
+        </w:rPr>
+        <w:t xml:space="preserve">liquidar entrega, </w:t>
+      </w:r>
+    </w:p>
+    <w:p>
+      <w:pPr>
+        <w:pStyle w:val="Prrafodelista"/>
+        <w:numPr>
+          <w:ilvl w:val="0"/>
+          <w:numId w:val="18"/>
+        </w:numPr>
+        <w:rPr>
+          <w:lang w:val="es-ES"/>
+        </w:rPr>
+      </w:pPr>
+      <w:r>
+        <w:rPr>
+          <w:lang w:val="es-ES"/>
+        </w:rPr>
+        <w:t xml:space="preserve">hacer la entrega, </w:t>
+      </w:r>
+    </w:p>
+    <w:p>
+      <w:pPr>
+        <w:pStyle w:val="Prrafodelista"/>
+        <w:numPr>
+          <w:ilvl w:val="0"/>
+          <w:numId w:val="18"/>
+        </w:numPr>
+        <w:rPr>
+          <w:lang w:val="es-ES"/>
+        </w:rPr>
+      </w:pPr>
+      <w:r>
+        <w:rPr>
+          <w:lang w:val="es-ES"/>
+        </w:rPr>
+        <w:t xml:space="preserve">terminar el mes, </w:t>
+      </w:r>
+    </w:p>
+    <w:p>
+      <w:pPr>
+        <w:pStyle w:val="Prrafodelista"/>
+        <w:numPr>
+          <w:ilvl w:val="0"/>
+          <w:numId w:val="18"/>
+        </w:numPr>
+        <w:rPr>
+          <w:lang w:val="es-ES"/>
+        </w:rPr>
+      </w:pPr>
+      <w:r>
+        <w:rPr>
+          <w:lang w:val="es-ES"/>
+        </w:rPr>
+        <w:t xml:space="preserve">reflejar el plan, </w:t>
+      </w:r>
+    </w:p>
+    <w:p>
+      <w:pPr>
+        <w:pStyle w:val="Prrafodelista"/>
+        <w:numPr>
+          <w:ilvl w:val="0"/>
+          <w:numId w:val="18"/>
+        </w:numPr>
+        <w:rPr>
+          <w:lang w:val="es-ES"/>
+        </w:rPr>
+      </w:pPr>
+      <w:r>
+        <w:rPr>
+          <w:lang w:val="es-ES"/>
+        </w:rPr>
+        <w:t>culminar esta etapa,</w:t>
+      </w:r>
+    </w:p>
+    <w:p>
+      <w:pPr>
+        <w:rPr>
+          <w:b/>
+          <w:lang w:val="es-ES"/>
+        </w:rPr>
+      </w:pPr>
+      <w:r>
+        <w:rPr>
+          <w:b/>
+          <w:lang w:val="es-ES"/>
+        </w:rPr>
+        <w:t>REQUISITOS FUNCIONALES</w:t>
+      </w:r>
+      <w:r>
+        <w:rPr>
+          <w:b/>
+          <w:lang w:val="es-ES"/>
+        </w:rPr>
+        <w:t xml:space="preserve"> EXTRAIDOS (TERCERA APROXIMACION):</w:t>
+      </w:r>
+    </w:p>
+    <w:p>
+      <w:pPr>
+        <w:pStyle w:val="Prrafodelista"/>
+        <w:numPr>
+          <w:ilvl w:val="0"/>
+          <w:numId w:val="19"/>
+        </w:numPr>
+        <w:rPr>
+          <w:b/>
+          <w:lang w:val="es-ES"/>
+        </w:rPr>
+      </w:pPr>
+      <w:r>
+        <w:rPr>
+          <w:b/>
+          <w:lang w:val="es-ES"/>
+        </w:rPr>
+        <w:t>Implementación de patrones</w:t>
+      </w:r>
+    </w:p>
+    <w:p>
+      <w:pPr>
+        <w:pStyle w:val="Prrafodelista"/>
+        <w:numPr>
+          <w:ilvl w:val="0"/>
+          <w:numId w:val="19"/>
+        </w:numPr>
+        <w:rPr>
+          <w:b/>
+          <w:lang w:val="es-ES"/>
+        </w:rPr>
+      </w:pPr>
+      <w:r>
+        <w:rPr>
+          <w:b/>
+          <w:lang w:val="es-ES"/>
+        </w:rPr>
+        <w:t>Eliminación de repeticiones</w:t>
+      </w:r>
+    </w:p>
+    <w:p>
+      <w:pPr>
+        <w:pStyle w:val="Prrafodelista"/>
+        <w:numPr>
+          <w:ilvl w:val="0"/>
+          <w:numId w:val="19"/>
+        </w:numPr>
+        <w:spacing w:line="360" w:lineRule="auto"/>
+        <w:ind w:left="714" w:hanging="357"/>
+        <w:rPr>
+          <w:b/>
+          <w:lang w:val="es-ES"/>
+        </w:rPr>
+      </w:pPr>
+      <w:r>
+        <w:rPr>
+          <w:b/>
+          <w:lang w:val="es-ES"/>
+        </w:rPr>
+        <w:t>Similitud 90%</w:t>
+      </w:r>
+    </w:p>
+    <w:p>
+      <w:pPr>
+        <w:pStyle w:val="Prrafodelista"/>
+        <w:numPr>
+          <w:ilvl w:val="0"/>
+          <w:numId w:val="20"/>
+        </w:numPr>
+        <w:rPr>
+          <w:lang w:val="es-ES"/>
+        </w:rPr>
+      </w:pPr>
+      <w:r>
+        <w:rPr>
+          <w:lang w:val="es-ES"/>
+        </w:rPr>
+        <w:lastRenderedPageBreak/>
+        <w:t xml:space="preserve">realizar las actividades planificadas, </w:t>
+      </w:r>
+    </w:p>
+    <w:p>
+      <w:pPr>
+        <w:pStyle w:val="Prrafodelista"/>
+        <w:numPr>
+          <w:ilvl w:val="0"/>
+          <w:numId w:val="20"/>
+        </w:numPr>
+        <w:rPr>
+          <w:lang w:val="es-ES"/>
+        </w:rPr>
+      </w:pPr>
+      <w:r>
+        <w:rPr>
+          <w:lang w:val="es-ES"/>
+        </w:rPr>
+        <w:t xml:space="preserve">distribuir combustible entre vehículos, </w:t>
+      </w:r>
+    </w:p>
+    <w:p>
+      <w:pPr>
+        <w:pStyle w:val="Prrafodelista"/>
+        <w:numPr>
+          <w:ilvl w:val="0"/>
+          <w:numId w:val="20"/>
+        </w:numPr>
+        <w:rPr>
+          <w:lang w:val="es-ES"/>
+        </w:rPr>
+      </w:pPr>
       <w:r>
         <w:rPr>
           <w:lang w:val="es-ES"/>
@@ -853,6 +1894,11 @@
     </w:p>
     <w:p>
       <w:pPr>
+        <w:pStyle w:val="Prrafodelista"/>
+        <w:numPr>
+          <w:ilvl w:val="0"/>
+          <w:numId w:val="20"/>
+        </w:numPr>
         <w:rPr>
           <w:lang w:val="es-ES"/>
         </w:rPr>
@@ -866,6 +1912,11 @@
     </w:p>
     <w:p>
       <w:pPr>
+        <w:pStyle w:val="Prrafodelista"/>
+        <w:numPr>
+          <w:ilvl w:val="0"/>
+          <w:numId w:val="20"/>
+        </w:numPr>
         <w:rPr>
           <w:lang w:val="es-ES"/>
         </w:rPr>
@@ -879,63 +1930,71 @@
     </w:p>
     <w:p>
       <w:pPr>
-        <w:rPr>
-          <w:lang w:val="es-ES"/>
-        </w:rPr>
-      </w:pPr>
-      <w:r>
-        <w:rPr>
-          <w:lang w:val="es-ES"/>
-        </w:rPr>
-        <w:t xml:space="preserve">obtener las respuestas, </w:t>
-      </w:r>
-    </w:p>
-    <w:p>
-      <w:pPr>
-        <w:rPr>
-          <w:lang w:val="es-ES"/>
-        </w:rPr>
-      </w:pPr>
-      <w:r>
-        <w:rPr>
-          <w:lang w:val="es-ES"/>
-        </w:rPr>
-        <w:t xml:space="preserve">enviar la asignación, </w:t>
-      </w:r>
-      <w:r>
-        <w:rPr>
-          <w:lang w:val="es-ES"/>
-        </w:rPr>
-        <w:t xml:space="preserve">recibir la asignación, </w:t>
-      </w:r>
-    </w:p>
-    <w:p>
-      <w:pPr>
-        <w:rPr>
-          <w:lang w:val="es-ES"/>
-        </w:rPr>
-      </w:pPr>
-      <w:r>
-        <w:rPr>
-          <w:lang w:val="es-ES"/>
-        </w:rPr>
-        <w:t>revisar la propuesta,</w:t>
-      </w:r>
-      <w:r>
-        <w:rPr>
-          <w:lang w:val="es-ES"/>
-        </w:rPr>
-        <w:t xml:space="preserve"> revisar el modelo, </w:t>
-      </w:r>
-      <w:r>
-        <w:rPr>
-          <w:lang w:val="es-ES"/>
-        </w:rPr>
-        <w:t xml:space="preserve">revisar el estado, </w:t>
-      </w:r>
-    </w:p>
-    <w:p>
-      <w:pPr>
+        <w:pStyle w:val="Prrafodelista"/>
+        <w:numPr>
+          <w:ilvl w:val="0"/>
+          <w:numId w:val="20"/>
+        </w:numPr>
+        <w:rPr>
+          <w:lang w:val="es-ES"/>
+        </w:rPr>
+      </w:pPr>
+      <w:r>
+        <w:rPr>
+          <w:lang w:val="es-ES"/>
+        </w:rPr>
+        <w:t xml:space="preserve">obtener las respuestas siguientes, </w:t>
+      </w:r>
+    </w:p>
+    <w:p>
+      <w:pPr>
+        <w:pStyle w:val="Prrafodelista"/>
+        <w:numPr>
+          <w:ilvl w:val="0"/>
+          <w:numId w:val="20"/>
+        </w:numPr>
+        <w:rPr>
+          <w:lang w:val="es-ES"/>
+        </w:rPr>
+      </w:pPr>
+      <w:r>
+        <w:rPr>
+          <w:lang w:val="es-ES"/>
+        </w:rPr>
+        <w:t>enviar la asignación mensual,</w:t>
+      </w:r>
+      <w:r>
+        <w:rPr>
+          <w:lang w:val="es-ES"/>
+        </w:rPr>
+        <w:t xml:space="preserve"> recibir la asignación mensual, </w:t>
+      </w:r>
+    </w:p>
+    <w:p>
+      <w:pPr>
+        <w:pStyle w:val="Prrafodelista"/>
+        <w:numPr>
+          <w:ilvl w:val="0"/>
+          <w:numId w:val="20"/>
+        </w:numPr>
+        <w:rPr>
+          <w:lang w:val="es-ES"/>
+        </w:rPr>
+      </w:pPr>
+      <w:r>
+        <w:rPr>
+          <w:lang w:val="es-ES"/>
+        </w:rPr>
+        <w:t xml:space="preserve">revisar el estado actual, </w:t>
+      </w:r>
+    </w:p>
+    <w:p>
+      <w:pPr>
+        <w:pStyle w:val="Prrafodelista"/>
+        <w:numPr>
+          <w:ilvl w:val="0"/>
+          <w:numId w:val="20"/>
+        </w:numPr>
         <w:rPr>
           <w:lang w:val="es-ES"/>
         </w:rPr>
@@ -949,6 +2008,11 @@
     </w:p>
     <w:p>
       <w:pPr>
+        <w:pStyle w:val="Prrafodelista"/>
+        <w:numPr>
+          <w:ilvl w:val="0"/>
+          <w:numId w:val="20"/>
+        </w:numPr>
         <w:rPr>
           <w:lang w:val="es-ES"/>
         </w:rPr>
@@ -962,6 +2026,11 @@
     </w:p>
     <w:p>
       <w:pPr>
+        <w:pStyle w:val="Prrafodelista"/>
+        <w:numPr>
+          <w:ilvl w:val="0"/>
+          <w:numId w:val="20"/>
+        </w:numPr>
         <w:rPr>
           <w:lang w:val="es-ES"/>
         </w:rPr>
@@ -975,6 +2044,29 @@
     </w:p>
     <w:p>
       <w:pPr>
+        <w:pStyle w:val="Prrafodelista"/>
+        <w:numPr>
+          <w:ilvl w:val="0"/>
+          <w:numId w:val="20"/>
+        </w:numPr>
+        <w:rPr>
+          <w:lang w:val="es-ES"/>
+        </w:rPr>
+      </w:pPr>
+      <w:r>
+        <w:rPr>
+          <w:lang w:val="es-ES"/>
+        </w:rPr>
+        <w:t xml:space="preserve">revisar la propuesta, </w:t>
+      </w:r>
+    </w:p>
+    <w:p>
+      <w:pPr>
+        <w:pStyle w:val="Prrafodelista"/>
+        <w:numPr>
+          <w:ilvl w:val="0"/>
+          <w:numId w:val="20"/>
+        </w:numPr>
         <w:rPr>
           <w:lang w:val="es-ES"/>
         </w:rPr>
@@ -988,602 +2080,351 @@
     </w:p>
     <w:p>
       <w:pPr>
-        <w:rPr>
-          <w:lang w:val="es-ES"/>
-        </w:rPr>
-      </w:pPr>
-      <w:r>
-        <w:rPr>
-          <w:lang w:val="es-ES"/>
-        </w:rPr>
-        <w:lastRenderedPageBreak/>
-        <w:t xml:space="preserve">hacer el cajero, </w:t>
-      </w:r>
-    </w:p>
-    <w:p>
-      <w:pPr>
-        <w:rPr>
-          <w:lang w:val="es-ES"/>
-        </w:rPr>
-      </w:pPr>
-      <w:r>
-        <w:rPr>
-          <w:lang w:val="es-ES"/>
-        </w:rPr>
-        <w:t xml:space="preserve">llenar el modelo, elaborar el modelo, elaborar el modelo, </w:t>
-      </w:r>
-      <w:r>
-        <w:rPr>
-          <w:lang w:val="es-ES"/>
-        </w:rPr>
-        <w:t xml:space="preserve">entregar el modelo, </w:t>
-      </w:r>
-    </w:p>
-    <w:p>
-      <w:pPr>
-        <w:rPr>
-          <w:lang w:val="es-ES"/>
-        </w:rPr>
-      </w:pPr>
-      <w:r>
-        <w:rPr>
-          <w:lang w:val="es-ES"/>
-        </w:rPr>
-        <w:t xml:space="preserve">sce-01-01 el cajero, </w:t>
-      </w:r>
-    </w:p>
-    <w:p>
-      <w:pPr>
-        <w:rPr>
-          <w:lang w:val="es-ES"/>
-        </w:rPr>
-      </w:pPr>
-      <w:r>
-        <w:rPr>
-          <w:lang w:val="es-ES"/>
-        </w:rPr>
-        <w:t xml:space="preserve">implicar la carga, </w:t>
-      </w:r>
-    </w:p>
-    <w:p>
-      <w:pPr>
-        <w:rPr>
-          <w:lang w:val="es-ES"/>
-        </w:rPr>
-      </w:pPr>
-      <w:r>
-        <w:rPr>
-          <w:lang w:val="es-ES"/>
-        </w:rPr>
-        <w:t xml:space="preserve">pedir la tarjeta, </w:t>
-      </w:r>
-    </w:p>
-    <w:p>
-      <w:pPr>
-        <w:rPr>
-          <w:lang w:val="es-ES"/>
-        </w:rPr>
-      </w:pPr>
-      <w:r>
-        <w:rPr>
-          <w:lang w:val="es-ES"/>
-        </w:rPr>
-        <w:t xml:space="preserve">descontar el combustible, </w:t>
-      </w:r>
-      <w:r>
-        <w:rPr>
-          <w:lang w:val="es-ES"/>
-        </w:rPr>
-        <w:t xml:space="preserve">liquidar el combustible, </w:t>
-      </w:r>
-    </w:p>
-    <w:p>
-      <w:pPr>
-        <w:rPr>
-          <w:lang w:val="es-ES"/>
-        </w:rPr>
-      </w:pPr>
-      <w:r>
-        <w:rPr>
-          <w:lang w:val="es-ES"/>
-        </w:rPr>
-        <w:t xml:space="preserve">solicitar la tarjeta, </w:t>
-      </w:r>
-    </w:p>
-    <w:p>
-      <w:pPr>
-        <w:rPr>
-          <w:lang w:val="es-ES"/>
-        </w:rPr>
-      </w:pPr>
-      <w:r>
-        <w:rPr>
-          <w:lang w:val="es-ES"/>
-        </w:rPr>
-        <w:t xml:space="preserve">quedar registra, </w:t>
-      </w:r>
-    </w:p>
-    <w:p>
-      <w:pPr>
-        <w:rPr>
-          <w:lang w:val="es-ES"/>
-        </w:rPr>
-      </w:pPr>
-      <w:r>
-        <w:rPr>
-          <w:lang w:val="es-ES"/>
-        </w:rPr>
-        <w:t xml:space="preserve">quedar registra en el sce-01-02, </w:t>
-      </w:r>
-    </w:p>
-    <w:p>
-      <w:pPr>
-        <w:rPr>
-          <w:lang w:val="es-ES"/>
-        </w:rPr>
-      </w:pPr>
-      <w:r>
-        <w:rPr>
-          <w:lang w:val="es-ES"/>
-        </w:rPr>
-        <w:t xml:space="preserve">liquidar entrega, </w:t>
-      </w:r>
-    </w:p>
-    <w:p>
-      <w:pPr>
-        <w:rPr>
-          <w:lang w:val="es-ES"/>
-        </w:rPr>
-      </w:pPr>
-      <w:r>
-        <w:rPr>
-          <w:lang w:val="es-ES"/>
-        </w:rPr>
-        <w:t xml:space="preserve">hacer la entrega, </w:t>
-      </w:r>
-    </w:p>
-    <w:p>
-      <w:pPr>
-        <w:rPr>
-          <w:lang w:val="es-ES"/>
-        </w:rPr>
-      </w:pPr>
-      <w:r>
-        <w:rPr>
-          <w:lang w:val="es-ES"/>
-        </w:rPr>
-        <w:t xml:space="preserve">terminar el mes, </w:t>
-      </w:r>
-    </w:p>
-    <w:p>
-      <w:pPr>
-        <w:rPr>
-          <w:lang w:val="es-ES"/>
-        </w:rPr>
-      </w:pPr>
-      <w:r>
-        <w:rPr>
-          <w:lang w:val="es-ES"/>
-        </w:rPr>
-        <w:t>reflejar el plan,</w:t>
-      </w:r>
-    </w:p>
-    <w:p>
-      <w:pPr>
-        <w:rPr>
-          <w:lang w:val="es-ES"/>
-        </w:rPr>
-      </w:pPr>
-    </w:p>
-    <w:p>
-      <w:pPr>
-        <w:rPr>
-          <w:b/>
-          <w:lang w:val="es-ES"/>
-        </w:rPr>
-      </w:pPr>
-      <w:r>
-        <w:rPr>
-          <w:b/>
-          <w:lang w:val="es-ES"/>
-        </w:rPr>
-        <w:t xml:space="preserve">REQUISITOS FUNCIONALES </w:t>
-      </w:r>
-      <w:r>
-        <w:rPr>
-          <w:b/>
-          <w:lang w:val="es-ES"/>
-        </w:rPr>
-        <w:t>EXTRAIDOS (</w:t>
-      </w:r>
-      <w:r>
-        <w:rPr>
-          <w:b/>
-          <w:lang w:val="es-ES"/>
-        </w:rPr>
-        <w:t>SEGUNDA</w:t>
-      </w:r>
-      <w:r>
-        <w:rPr>
-          <w:b/>
-          <w:lang w:val="es-ES"/>
-        </w:rPr>
-        <w:t xml:space="preserve"> APROXIMACION: es_news_</w:t>
-      </w:r>
-      <w:r>
-        <w:rPr>
-          <w:b/>
-          <w:lang w:val="es-ES"/>
-        </w:rPr>
-        <w:t>lg</w:t>
-      </w:r>
-      <w:r>
-        <w:rPr>
-          <w:b/>
-          <w:lang w:val="es-ES"/>
-        </w:rPr>
-        <w:t>)</w:t>
-      </w:r>
-    </w:p>
-    <w:p>
-      <w:pPr>
-        <w:rPr>
-          <w:lang w:val="es-ES"/>
-        </w:rPr>
-      </w:pPr>
-      <w:r>
-        <w:rPr>
-          <w:lang w:val="es-ES"/>
-        </w:rPr>
-        <w:t xml:space="preserve">realizar las actividades, </w:t>
-      </w:r>
-      <w:r>
-        <w:rPr>
-          <w:lang w:val="es-ES"/>
-        </w:rPr>
-        <w:t xml:space="preserve">realizar las actividades, </w:t>
-      </w:r>
-    </w:p>
-    <w:p>
-      <w:pPr>
-        <w:rPr>
-          <w:lang w:val="es-ES"/>
-        </w:rPr>
-      </w:pPr>
-      <w:r>
-        <w:rPr>
-          <w:lang w:val="es-ES"/>
-        </w:rPr>
-        <w:t xml:space="preserve">distribuir combustible, </w:t>
-      </w:r>
-    </w:p>
-    <w:p>
-      <w:pPr>
-        <w:rPr>
-          <w:lang w:val="es-ES"/>
-        </w:rPr>
-      </w:pPr>
-      <w:r>
-        <w:rPr>
-          <w:lang w:val="es-ES"/>
-        </w:rPr>
-        <w:t xml:space="preserve">distribuir combustible entre vehículos, </w:t>
-      </w:r>
-    </w:p>
-    <w:p>
-      <w:pPr>
-        <w:rPr>
-          <w:lang w:val="es-ES"/>
-        </w:rPr>
-      </w:pPr>
-      <w:r>
-        <w:rPr>
-          <w:lang w:val="es-ES"/>
-        </w:rPr>
-        <w:t xml:space="preserve">cargar las tarjetas, cargar las tarjetas, cargar las tarjetas, entregar la tarjeta, </w:t>
-      </w:r>
-      <w:r>
-        <w:rPr>
-          <w:lang w:val="es-ES"/>
-        </w:rPr>
-        <w:t xml:space="preserve">cargar las tarjetas, </w:t>
-      </w:r>
-    </w:p>
-    <w:p>
-      <w:pPr>
-        <w:rPr>
-          <w:lang w:val="es-ES"/>
-        </w:rPr>
-      </w:pPr>
-      <w:r>
-        <w:rPr>
-          <w:lang w:val="es-ES"/>
-        </w:rPr>
-        <w:t xml:space="preserve">controlar el uso, </w:t>
-      </w:r>
-    </w:p>
-    <w:p>
-      <w:pPr>
-        <w:rPr>
-          <w:lang w:val="es-ES"/>
-        </w:rPr>
-      </w:pPr>
-      <w:r>
-        <w:rPr>
-          <w:lang w:val="es-ES"/>
-        </w:rPr>
-        <w:t xml:space="preserve">hacer los choferes, </w:t>
-      </w:r>
-    </w:p>
-    <w:p>
-      <w:pPr>
-        <w:rPr>
-          <w:lang w:val="es-ES"/>
-        </w:rPr>
-      </w:pPr>
-      <w:r>
-        <w:rPr>
-          <w:lang w:val="es-ES"/>
-        </w:rPr>
-        <w:t xml:space="preserve">obtener las respuestas, </w:t>
-      </w:r>
-    </w:p>
-    <w:p>
-      <w:pPr>
-        <w:rPr>
-          <w:lang w:val="es-ES"/>
-        </w:rPr>
-      </w:pPr>
-      <w:r>
-        <w:rPr>
-          <w:lang w:val="es-ES"/>
-        </w:rPr>
-        <w:t xml:space="preserve">enviar la asignación, </w:t>
-      </w:r>
-      <w:r>
-        <w:rPr>
-          <w:lang w:val="es-ES"/>
-        </w:rPr>
-        <w:t xml:space="preserve">recibir la asignación, </w:t>
-      </w:r>
-    </w:p>
-    <w:p>
-      <w:pPr>
-        <w:rPr>
-          <w:lang w:val="es-ES"/>
-        </w:rPr>
-      </w:pPr>
-      <w:r>
-        <w:rPr>
-          <w:lang w:val="es-ES"/>
-        </w:rPr>
-        <w:t>revisar la propuesta, revisar el modelo,</w:t>
-      </w:r>
-      <w:r>
-        <w:rPr>
-          <w:lang w:val="es-ES"/>
-        </w:rPr>
-        <w:t xml:space="preserve"> revisar el estado, </w:t>
-      </w:r>
-    </w:p>
-    <w:p>
-      <w:pPr>
-        <w:rPr>
-          <w:lang w:val="es-ES"/>
-        </w:rPr>
-      </w:pPr>
-      <w:r>
-        <w:rPr>
-          <w:lang w:val="es-ES"/>
-        </w:rPr>
-        <w:t xml:space="preserve">obtener aquellos vehículos, </w:t>
-      </w:r>
-    </w:p>
-    <w:p>
-      <w:pPr>
-        <w:rPr>
-          <w:lang w:val="es-ES"/>
-        </w:rPr>
-      </w:pPr>
-      <w:r>
-        <w:rPr>
-          <w:lang w:val="es-ES"/>
-        </w:rPr>
-        <w:t xml:space="preserve">revisar la ejecución, </w:t>
-      </w:r>
-    </w:p>
-    <w:p>
-      <w:pPr>
-        <w:rPr>
-          <w:lang w:val="es-ES"/>
-        </w:rPr>
-      </w:pPr>
-      <w:r>
-        <w:rPr>
-          <w:lang w:val="es-ES"/>
-        </w:rPr>
-        <w:t xml:space="preserve">hacer una propuesta, </w:t>
-      </w:r>
-    </w:p>
-    <w:p>
-      <w:pPr>
-        <w:rPr>
-          <w:lang w:val="es-ES"/>
-        </w:rPr>
-      </w:pPr>
-      <w:r>
-        <w:rPr>
-          <w:lang w:val="es-ES"/>
-        </w:rPr>
-        <w:lastRenderedPageBreak/>
-        <w:t xml:space="preserve">entregar sus observaciones, </w:t>
-      </w:r>
-    </w:p>
-    <w:p>
-      <w:pPr>
-        <w:rPr>
-          <w:lang w:val="es-ES"/>
-        </w:rPr>
-      </w:pPr>
-      <w:r>
-        <w:rPr>
-          <w:lang w:val="es-ES"/>
-        </w:rPr>
-        <w:t xml:space="preserve">entregar el modelo, llenar el modelo, elaborar el modelo, elaborar el modelo, </w:t>
-      </w:r>
+        <w:pStyle w:val="Prrafodelista"/>
+        <w:numPr>
+          <w:ilvl w:val="0"/>
+          <w:numId w:val="20"/>
+        </w:numPr>
+        <w:rPr>
+          <w:lang w:val="es-ES"/>
+        </w:rPr>
+      </w:pPr>
       <w:r>
         <w:rPr>
           <w:lang w:val="es-ES"/>
         </w:rPr>
         <w:t xml:space="preserve">firmar el modelo, </w:t>
-      </w:r>
-    </w:p>
-    <w:p>
-      <w:pPr>
-        <w:rPr>
-          <w:lang w:val="es-ES"/>
-        </w:rPr>
-      </w:pPr>
-      <w:r>
-        <w:rPr>
-          <w:lang w:val="es-ES"/>
-        </w:rPr>
-        <w:t xml:space="preserve">hacer el cajero, </w:t>
-      </w:r>
-    </w:p>
-    <w:p>
-      <w:pPr>
-        <w:rPr>
-          <w:lang w:val="es-ES"/>
-        </w:rPr>
-      </w:pPr>
-      <w:r>
-        <w:rPr>
-          <w:lang w:val="es-ES"/>
-        </w:rPr>
-        <w:t xml:space="preserve">sce-01-01 </w:t>
-      </w:r>
-      <w:r>
-        <w:rPr>
-          <w:lang w:val="es-ES"/>
-        </w:rPr>
-        <w:t xml:space="preserve">el cajero, </w:t>
-      </w:r>
-    </w:p>
-    <w:p>
-      <w:pPr>
-        <w:rPr>
-          <w:lang w:val="es-ES"/>
-        </w:rPr>
-      </w:pPr>
-      <w:r>
-        <w:rPr>
-          <w:lang w:val="es-ES"/>
-        </w:rPr>
-        <w:t xml:space="preserve">implicar la carga, </w:t>
-      </w:r>
-    </w:p>
-    <w:p>
-      <w:pPr>
-        <w:rPr>
-          <w:lang w:val="es-ES"/>
-        </w:rPr>
-      </w:pPr>
-      <w:r>
-        <w:rPr>
-          <w:lang w:val="es-ES"/>
-        </w:rPr>
-        <w:t xml:space="preserve">pedir la tarjeta, </w:t>
-      </w:r>
-    </w:p>
-    <w:p>
-      <w:pPr>
-        <w:rPr>
-          <w:lang w:val="es-ES"/>
-        </w:rPr>
-      </w:pPr>
-      <w:r>
-        <w:rPr>
-          <w:lang w:val="es-ES"/>
-        </w:rPr>
-        <w:t xml:space="preserve">descontar el combustible, </w:t>
-      </w:r>
-      <w:r>
-        <w:rPr>
-          <w:lang w:val="es-ES"/>
-        </w:rPr>
-        <w:t xml:space="preserve">liquidar el combustible, </w:t>
-      </w:r>
-    </w:p>
-    <w:p>
-      <w:pPr>
-        <w:rPr>
-          <w:lang w:val="es-ES"/>
-        </w:rPr>
-      </w:pPr>
-      <w:r>
-        <w:rPr>
-          <w:lang w:val="es-ES"/>
-        </w:rPr>
-        <w:t xml:space="preserve">solicitar la tarjeta, </w:t>
-      </w:r>
-    </w:p>
-    <w:p>
-      <w:pPr>
-        <w:rPr>
-          <w:lang w:val="es-ES"/>
-        </w:rPr>
-      </w:pPr>
-      <w:r>
-        <w:rPr>
-          <w:lang w:val="es-ES"/>
-        </w:rPr>
-        <w:t xml:space="preserve">liquidar entrega, </w:t>
-      </w:r>
-    </w:p>
-    <w:p>
-      <w:pPr>
-        <w:rPr>
-          <w:lang w:val="es-ES"/>
-        </w:rPr>
-      </w:pPr>
-      <w:r>
-        <w:rPr>
-          <w:lang w:val="es-ES"/>
-        </w:rPr>
-        <w:t xml:space="preserve">hacer la entrega, </w:t>
-      </w:r>
-    </w:p>
-    <w:p>
-      <w:pPr>
-        <w:rPr>
-          <w:lang w:val="es-ES"/>
-        </w:rPr>
-      </w:pPr>
-      <w:r>
-        <w:rPr>
-          <w:lang w:val="es-ES"/>
-        </w:rPr>
-        <w:t xml:space="preserve">terminar el mes, </w:t>
-      </w:r>
-    </w:p>
-    <w:p>
-      <w:pPr>
-        <w:rPr>
-          <w:lang w:val="es-ES"/>
-        </w:rPr>
-      </w:pPr>
-      <w:r>
-        <w:rPr>
-          <w:lang w:val="es-ES"/>
-        </w:rPr>
-        <w:t xml:space="preserve">reflejar el plan, </w:t>
       </w:r>
       <w:bookmarkStart w:id="0" w:name="_GoBack"/>
       <w:bookmarkEnd w:id="0"/>
     </w:p>
     <w:p>
       <w:pPr>
+        <w:pStyle w:val="Prrafodelista"/>
+        <w:numPr>
+          <w:ilvl w:val="0"/>
+          <w:numId w:val="20"/>
+        </w:numPr>
+        <w:rPr>
+          <w:lang w:val="es-ES"/>
+        </w:rPr>
+      </w:pPr>
+      <w:r>
+        <w:rPr>
+          <w:lang w:val="es-ES"/>
+        </w:rPr>
+        <w:t xml:space="preserve">hacer el cajero, </w:t>
+      </w:r>
+    </w:p>
+    <w:p>
+      <w:pPr>
+        <w:pStyle w:val="Prrafodelista"/>
+        <w:numPr>
+          <w:ilvl w:val="0"/>
+          <w:numId w:val="20"/>
+        </w:numPr>
+        <w:rPr>
+          <w:lang w:val="es-ES"/>
+        </w:rPr>
+      </w:pPr>
+      <w:r>
+        <w:rPr>
+          <w:lang w:val="es-ES"/>
+        </w:rPr>
+        <w:t xml:space="preserve">entregar el modelo, </w:t>
+      </w:r>
+    </w:p>
+    <w:p>
+      <w:pPr>
+        <w:pStyle w:val="Prrafodelista"/>
+        <w:numPr>
+          <w:ilvl w:val="0"/>
+          <w:numId w:val="20"/>
+        </w:numPr>
+        <w:rPr>
+          <w:lang w:val="es-ES"/>
+        </w:rPr>
+      </w:pPr>
+      <w:r>
+        <w:rPr>
+          <w:lang w:val="es-ES"/>
+        </w:rPr>
+        <w:t>sce-01-</w:t>
+      </w:r>
+      <w:proofErr w:type="gramStart"/>
+      <w:r>
+        <w:rPr>
+          <w:lang w:val="es-ES"/>
+        </w:rPr>
+        <w:t>01  el</w:t>
+      </w:r>
+      <w:proofErr w:type="gramEnd"/>
+      <w:r>
+        <w:rPr>
+          <w:lang w:val="es-ES"/>
+        </w:rPr>
+        <w:t xml:space="preserve"> cajero, </w:t>
+      </w:r>
+    </w:p>
+    <w:p>
+      <w:pPr>
+        <w:pStyle w:val="Prrafodelista"/>
+        <w:numPr>
+          <w:ilvl w:val="0"/>
+          <w:numId w:val="20"/>
+        </w:numPr>
+        <w:rPr>
+          <w:lang w:val="es-ES"/>
+        </w:rPr>
+      </w:pPr>
+      <w:r>
+        <w:rPr>
+          <w:lang w:val="es-ES"/>
+        </w:rPr>
+        <w:t xml:space="preserve">llenar el modelo, </w:t>
+      </w:r>
+    </w:p>
+    <w:p>
+      <w:pPr>
+        <w:pStyle w:val="Prrafodelista"/>
+        <w:numPr>
+          <w:ilvl w:val="0"/>
+          <w:numId w:val="20"/>
+        </w:numPr>
+        <w:rPr>
+          <w:lang w:val="es-ES"/>
+        </w:rPr>
+      </w:pPr>
+      <w:r>
+        <w:rPr>
+          <w:lang w:val="es-ES"/>
+        </w:rPr>
+        <w:t xml:space="preserve">realizar las actividades, </w:t>
+      </w:r>
+    </w:p>
+    <w:p>
+      <w:pPr>
+        <w:pStyle w:val="Prrafodelista"/>
+        <w:numPr>
+          <w:ilvl w:val="0"/>
+          <w:numId w:val="20"/>
+        </w:numPr>
+        <w:rPr>
+          <w:lang w:val="es-ES"/>
+        </w:rPr>
+      </w:pPr>
+      <w:r>
+        <w:rPr>
+          <w:lang w:val="es-ES"/>
+        </w:rPr>
+        <w:t xml:space="preserve">implicar la carga, </w:t>
+      </w:r>
+    </w:p>
+    <w:p>
+      <w:pPr>
+        <w:pStyle w:val="Prrafodelista"/>
+        <w:numPr>
+          <w:ilvl w:val="0"/>
+          <w:numId w:val="20"/>
+        </w:numPr>
+        <w:rPr>
+          <w:lang w:val="es-ES"/>
+        </w:rPr>
+      </w:pPr>
+      <w:r>
+        <w:rPr>
+          <w:lang w:val="es-ES"/>
+        </w:rPr>
+        <w:t xml:space="preserve">elaborar el modelo, </w:t>
+      </w:r>
+    </w:p>
+    <w:p>
+      <w:pPr>
+        <w:pStyle w:val="Prrafodelista"/>
+        <w:numPr>
+          <w:ilvl w:val="0"/>
+          <w:numId w:val="20"/>
+        </w:numPr>
+        <w:rPr>
+          <w:lang w:val="es-ES"/>
+        </w:rPr>
+      </w:pPr>
+      <w:r>
+        <w:rPr>
+          <w:lang w:val="es-ES"/>
+        </w:rPr>
+        <w:t xml:space="preserve">pedir la tarjeta, </w:t>
+      </w:r>
+    </w:p>
+    <w:p>
+      <w:pPr>
+        <w:pStyle w:val="Prrafodelista"/>
+        <w:numPr>
+          <w:ilvl w:val="0"/>
+          <w:numId w:val="20"/>
+        </w:numPr>
+        <w:rPr>
+          <w:lang w:val="es-ES"/>
+        </w:rPr>
+      </w:pPr>
+      <w:r>
+        <w:rPr>
+          <w:lang w:val="es-ES"/>
+        </w:rPr>
+        <w:t xml:space="preserve">liquidar el combustible, </w:t>
+      </w:r>
+    </w:p>
+    <w:p>
+      <w:pPr>
+        <w:pStyle w:val="Prrafodelista"/>
+        <w:numPr>
+          <w:ilvl w:val="0"/>
+          <w:numId w:val="20"/>
+        </w:numPr>
+        <w:rPr>
+          <w:lang w:val="es-ES"/>
+        </w:rPr>
+      </w:pPr>
+      <w:r>
+        <w:rPr>
+          <w:lang w:val="es-ES"/>
+        </w:rPr>
+        <w:t xml:space="preserve">solicitar la tarjeta, </w:t>
+      </w:r>
+    </w:p>
+    <w:p>
+      <w:pPr>
+        <w:pStyle w:val="Prrafodelista"/>
+        <w:numPr>
+          <w:ilvl w:val="0"/>
+          <w:numId w:val="20"/>
+        </w:numPr>
+        <w:rPr>
+          <w:lang w:val="es-ES"/>
+        </w:rPr>
+      </w:pPr>
+      <w:r>
+        <w:rPr>
+          <w:lang w:val="es-ES"/>
+        </w:rPr>
+        <w:t xml:space="preserve">revisar el modelo, </w:t>
+      </w:r>
+    </w:p>
+    <w:p>
+      <w:pPr>
+        <w:pStyle w:val="Prrafodelista"/>
+        <w:numPr>
+          <w:ilvl w:val="0"/>
+          <w:numId w:val="20"/>
+        </w:numPr>
+        <w:rPr>
+          <w:lang w:val="es-ES"/>
+        </w:rPr>
+      </w:pPr>
+      <w:r>
+        <w:rPr>
+          <w:lang w:val="es-ES"/>
+        </w:rPr>
+        <w:t xml:space="preserve">entregar la tarjeta, </w:t>
+      </w:r>
+    </w:p>
+    <w:p>
+      <w:pPr>
+        <w:pStyle w:val="Prrafodelista"/>
+        <w:numPr>
+          <w:ilvl w:val="0"/>
+          <w:numId w:val="20"/>
+        </w:numPr>
+        <w:rPr>
+          <w:lang w:val="es-ES"/>
+        </w:rPr>
+      </w:pPr>
+      <w:r>
+        <w:rPr>
+          <w:lang w:val="es-ES"/>
+        </w:rPr>
+        <w:t xml:space="preserve">liquidar entrega, </w:t>
+      </w:r>
+    </w:p>
+    <w:p>
+      <w:pPr>
+        <w:pStyle w:val="Prrafodelista"/>
+        <w:numPr>
+          <w:ilvl w:val="0"/>
+          <w:numId w:val="20"/>
+        </w:numPr>
+        <w:rPr>
+          <w:lang w:val="es-ES"/>
+        </w:rPr>
+      </w:pPr>
+      <w:r>
+        <w:rPr>
+          <w:lang w:val="es-ES"/>
+        </w:rPr>
+        <w:t xml:space="preserve">hacer la entrega, </w:t>
+      </w:r>
+    </w:p>
+    <w:p>
+      <w:pPr>
+        <w:pStyle w:val="Prrafodelista"/>
+        <w:numPr>
+          <w:ilvl w:val="0"/>
+          <w:numId w:val="20"/>
+        </w:numPr>
+        <w:rPr>
+          <w:lang w:val="es-ES"/>
+        </w:rPr>
+      </w:pPr>
+      <w:r>
+        <w:rPr>
+          <w:lang w:val="es-ES"/>
+        </w:rPr>
+        <w:t xml:space="preserve">descontar el combustible, </w:t>
+      </w:r>
+    </w:p>
+    <w:p>
+      <w:pPr>
+        <w:pStyle w:val="Prrafodelista"/>
+        <w:numPr>
+          <w:ilvl w:val="0"/>
+          <w:numId w:val="20"/>
+        </w:numPr>
+        <w:rPr>
+          <w:lang w:val="es-ES"/>
+        </w:rPr>
+      </w:pPr>
+      <w:r>
+        <w:rPr>
+          <w:lang w:val="es-ES"/>
+        </w:rPr>
+        <w:t xml:space="preserve">terminar el mes, </w:t>
+      </w:r>
+    </w:p>
+    <w:p>
+      <w:pPr>
+        <w:pStyle w:val="Prrafodelista"/>
+        <w:numPr>
+          <w:ilvl w:val="0"/>
+          <w:numId w:val="20"/>
+        </w:numPr>
+        <w:rPr>
+          <w:lang w:val="es-ES"/>
+        </w:rPr>
+      </w:pPr>
+      <w:r>
+        <w:rPr>
+          <w:lang w:val="es-ES"/>
+        </w:rPr>
+        <w:t xml:space="preserve">reflejar el plan, </w:t>
+      </w:r>
+    </w:p>
+    <w:p>
+      <w:pPr>
+        <w:pStyle w:val="Prrafodelista"/>
+        <w:numPr>
+          <w:ilvl w:val="0"/>
+          <w:numId w:val="20"/>
+        </w:numPr>
         <w:rPr>
           <w:lang w:val="es-ES"/>
         </w:rPr>
@@ -2000,6 +2841,92 @@
 <file path=word/numbering.xml><?xml version="1.0" encoding="utf-8"?>
 <w:numbering xmlns:wpc="http://schemas.microsoft.com/office/word/2010/wordprocessingCanvas" xmlns:cx="http://schemas.microsoft.com/office/drawing/2014/chartex" xmlns:mc="http://schemas.openxmlformats.org/markup-compatibility/2006" xmlns:o="urn:schemas-microsoft-com:office:office" xmlns:r="http://schemas.openxmlformats.org/officeDocument/2006/relationships" xmlns:m="http://schemas.openxmlformats.org/officeDocument/2006/math" xmlns:v="urn:schemas-microsoft-com:vml" xmlns:wp14="http://schemas.microsoft.com/office/word/2010/wordprocessingDrawing" xmlns:wp="http://schemas.openxmlformats.org/drawingml/2006/wordprocessingDrawing" xmlns:w10="urn:schemas-microsoft-com:office:word" xmlns:w="http://schemas.openxmlformats.org/wordprocessingml/2006/main" xmlns:w14="http://schemas.microsoft.com/office/word/2010/wordml" xmlns:w15="http://schemas.microsoft.com/office/word/2012/wordml" xmlns:w16se="http://schemas.microsoft.com/office/word/2015/wordml/symex" xmlns:wpg="http://schemas.microsoft.com/office/word/2010/wordprocessingGroup" xmlns:wpi="http://schemas.microsoft.com/office/word/2010/wordprocessingInk" xmlns:wne="http://schemas.microsoft.com/office/word/2006/wordml" xmlns:wps="http://schemas.microsoft.com/office/word/2010/wordprocessingShape" mc:Ignorable="w14 w15 w16se wp14">
   <w:abstractNum w:abstractNumId="0" w15:restartNumberingAfterBreak="0">
+    <w:nsid w:val="06162DF1"/>
+    <w:multiLevelType w:val="hybridMultilevel"/>
+    <w:tmpl w:val="8470270E"/>
+    <w:lvl w:ilvl="0" w:tplc="0409000F">
+      <w:start w:val="1"/>
+      <w:numFmt w:val="decimal"/>
+      <w:lvlText w:val="%1."/>
+      <w:lvlJc w:val="left"/>
+      <w:pPr>
+        <w:ind w:left="720" w:hanging="360"/>
+      </w:pPr>
+    </w:lvl>
+    <w:lvl w:ilvl="1" w:tplc="04090019" w:tentative="1">
+      <w:start w:val="1"/>
+      <w:numFmt w:val="lowerLetter"/>
+      <w:lvlText w:val="%2."/>
+      <w:lvlJc w:val="left"/>
+      <w:pPr>
+        <w:ind w:left="1440" w:hanging="360"/>
+      </w:pPr>
+    </w:lvl>
+    <w:lvl w:ilvl="2" w:tplc="0409001B" w:tentative="1">
+      <w:start w:val="1"/>
+      <w:numFmt w:val="lowerRoman"/>
+      <w:lvlText w:val="%3."/>
+      <w:lvlJc w:val="right"/>
+      <w:pPr>
+        <w:ind w:left="2160" w:hanging="180"/>
+      </w:pPr>
+    </w:lvl>
+    <w:lvl w:ilvl="3" w:tplc="0409000F" w:tentative="1">
+      <w:start w:val="1"/>
+      <w:numFmt w:val="decimal"/>
+      <w:lvlText w:val="%4."/>
+      <w:lvlJc w:val="left"/>
+      <w:pPr>
+        <w:ind w:left="2880" w:hanging="360"/>
+      </w:pPr>
+    </w:lvl>
+    <w:lvl w:ilvl="4" w:tplc="04090019" w:tentative="1">
+      <w:start w:val="1"/>
+      <w:numFmt w:val="lowerLetter"/>
+      <w:lvlText w:val="%5."/>
+      <w:lvlJc w:val="left"/>
+      <w:pPr>
+        <w:ind w:left="3600" w:hanging="360"/>
+      </w:pPr>
+    </w:lvl>
+    <w:lvl w:ilvl="5" w:tplc="0409001B" w:tentative="1">
+      <w:start w:val="1"/>
+      <w:numFmt w:val="lowerRoman"/>
+      <w:lvlText w:val="%6."/>
+      <w:lvlJc w:val="right"/>
+      <w:pPr>
+        <w:ind w:left="4320" w:hanging="180"/>
+      </w:pPr>
+    </w:lvl>
+    <w:lvl w:ilvl="6" w:tplc="0409000F" w:tentative="1">
+      <w:start w:val="1"/>
+      <w:numFmt w:val="decimal"/>
+      <w:lvlText w:val="%7."/>
+      <w:lvlJc w:val="left"/>
+      <w:pPr>
+        <w:ind w:left="5040" w:hanging="360"/>
+      </w:pPr>
+    </w:lvl>
+    <w:lvl w:ilvl="7" w:tplc="04090019" w:tentative="1">
+      <w:start w:val="1"/>
+      <w:numFmt w:val="lowerLetter"/>
+      <w:lvlText w:val="%8."/>
+      <w:lvlJc w:val="left"/>
+      <w:pPr>
+        <w:ind w:left="5760" w:hanging="360"/>
+      </w:pPr>
+    </w:lvl>
+    <w:lvl w:ilvl="8" w:tplc="0409001B" w:tentative="1">
+      <w:start w:val="1"/>
+      <w:numFmt w:val="lowerRoman"/>
+      <w:lvlText w:val="%9."/>
+      <w:lvlJc w:val="right"/>
+      <w:pPr>
+        <w:ind w:left="6480" w:hanging="180"/>
+      </w:pPr>
+    </w:lvl>
+  </w:abstractNum>
+  <w:abstractNum w:abstractNumId="1" w15:restartNumberingAfterBreak="0">
     <w:nsid w:val="083E6727"/>
     <w:multiLevelType w:val="hybridMultilevel"/>
     <w:tmpl w:val="16344DB6"/>
@@ -2085,7 +3012,7 @@
       </w:pPr>
     </w:lvl>
   </w:abstractNum>
-  <w:abstractNum w:abstractNumId="1" w15:restartNumberingAfterBreak="0">
+  <w:abstractNum w:abstractNumId="2" w15:restartNumberingAfterBreak="0">
     <w:nsid w:val="0BCF3192"/>
     <w:multiLevelType w:val="hybridMultilevel"/>
     <w:tmpl w:val="71F2B0FC"/>
@@ -2198,7 +3125,7 @@
       </w:rPr>
     </w:lvl>
   </w:abstractNum>
-  <w:abstractNum w:abstractNumId="2" w15:restartNumberingAfterBreak="0">
+  <w:abstractNum w:abstractNumId="3" w15:restartNumberingAfterBreak="0">
     <w:nsid w:val="15C551A0"/>
     <w:multiLevelType w:val="hybridMultilevel"/>
     <w:tmpl w:val="BAAE4260"/>
@@ -2284,7 +3211,93 @@
       </w:pPr>
     </w:lvl>
   </w:abstractNum>
-  <w:abstractNum w:abstractNumId="3" w15:restartNumberingAfterBreak="0">
+  <w:abstractNum w:abstractNumId="4" w15:restartNumberingAfterBreak="0">
+    <w:nsid w:val="1E9322C0"/>
+    <w:multiLevelType w:val="hybridMultilevel"/>
+    <w:tmpl w:val="92E62ED0"/>
+    <w:lvl w:ilvl="0" w:tplc="0409000F">
+      <w:start w:val="1"/>
+      <w:numFmt w:val="decimal"/>
+      <w:lvlText w:val="%1."/>
+      <w:lvlJc w:val="left"/>
+      <w:pPr>
+        <w:ind w:left="720" w:hanging="360"/>
+      </w:pPr>
+    </w:lvl>
+    <w:lvl w:ilvl="1" w:tplc="04090019" w:tentative="1">
+      <w:start w:val="1"/>
+      <w:numFmt w:val="lowerLetter"/>
+      <w:lvlText w:val="%2."/>
+      <w:lvlJc w:val="left"/>
+      <w:pPr>
+        <w:ind w:left="1440" w:hanging="360"/>
+      </w:pPr>
+    </w:lvl>
+    <w:lvl w:ilvl="2" w:tplc="0409001B" w:tentative="1">
+      <w:start w:val="1"/>
+      <w:numFmt w:val="lowerRoman"/>
+      <w:lvlText w:val="%3."/>
+      <w:lvlJc w:val="right"/>
+      <w:pPr>
+        <w:ind w:left="2160" w:hanging="180"/>
+      </w:pPr>
+    </w:lvl>
+    <w:lvl w:ilvl="3" w:tplc="0409000F" w:tentative="1">
+      <w:start w:val="1"/>
+      <w:numFmt w:val="decimal"/>
+      <w:lvlText w:val="%4."/>
+      <w:lvlJc w:val="left"/>
+      <w:pPr>
+        <w:ind w:left="2880" w:hanging="360"/>
+      </w:pPr>
+    </w:lvl>
+    <w:lvl w:ilvl="4" w:tplc="04090019" w:tentative="1">
+      <w:start w:val="1"/>
+      <w:numFmt w:val="lowerLetter"/>
+      <w:lvlText w:val="%5."/>
+      <w:lvlJc w:val="left"/>
+      <w:pPr>
+        <w:ind w:left="3600" w:hanging="360"/>
+      </w:pPr>
+    </w:lvl>
+    <w:lvl w:ilvl="5" w:tplc="0409001B" w:tentative="1">
+      <w:start w:val="1"/>
+      <w:numFmt w:val="lowerRoman"/>
+      <w:lvlText w:val="%6."/>
+      <w:lvlJc w:val="right"/>
+      <w:pPr>
+        <w:ind w:left="4320" w:hanging="180"/>
+      </w:pPr>
+    </w:lvl>
+    <w:lvl w:ilvl="6" w:tplc="0409000F" w:tentative="1">
+      <w:start w:val="1"/>
+      <w:numFmt w:val="decimal"/>
+      <w:lvlText w:val="%7."/>
+      <w:lvlJc w:val="left"/>
+      <w:pPr>
+        <w:ind w:left="5040" w:hanging="360"/>
+      </w:pPr>
+    </w:lvl>
+    <w:lvl w:ilvl="7" w:tplc="04090019" w:tentative="1">
+      <w:start w:val="1"/>
+      <w:numFmt w:val="lowerLetter"/>
+      <w:lvlText w:val="%8."/>
+      <w:lvlJc w:val="left"/>
+      <w:pPr>
+        <w:ind w:left="5760" w:hanging="360"/>
+      </w:pPr>
+    </w:lvl>
+    <w:lvl w:ilvl="8" w:tplc="0409001B" w:tentative="1">
+      <w:start w:val="1"/>
+      <w:numFmt w:val="lowerRoman"/>
+      <w:lvlText w:val="%9."/>
+      <w:lvlJc w:val="right"/>
+      <w:pPr>
+        <w:ind w:left="6480" w:hanging="180"/>
+      </w:pPr>
+    </w:lvl>
+  </w:abstractNum>
+  <w:abstractNum w:abstractNumId="5" w15:restartNumberingAfterBreak="0">
     <w:nsid w:val="21961E14"/>
     <w:multiLevelType w:val="hybridMultilevel"/>
     <w:tmpl w:val="8AA45ACA"/>
@@ -2397,7 +3410,7 @@
       </w:rPr>
     </w:lvl>
   </w:abstractNum>
-  <w:abstractNum w:abstractNumId="4" w15:restartNumberingAfterBreak="0">
+  <w:abstractNum w:abstractNumId="6" w15:restartNumberingAfterBreak="0">
     <w:nsid w:val="266D6C7F"/>
     <w:multiLevelType w:val="hybridMultilevel"/>
     <w:tmpl w:val="28A6AEE8"/>
@@ -2510,7 +3523,206 @@
       </w:rPr>
     </w:lvl>
   </w:abstractNum>
-  <w:abstractNum w:abstractNumId="5" w15:restartNumberingAfterBreak="0">
+  <w:abstractNum w:abstractNumId="7" w15:restartNumberingAfterBreak="0">
+    <w:nsid w:val="363F3DEB"/>
+    <w:multiLevelType w:val="hybridMultilevel"/>
+    <w:tmpl w:val="235E3E56"/>
+    <w:lvl w:ilvl="0" w:tplc="04090001">
+      <w:start w:val="1"/>
+      <w:numFmt w:val="bullet"/>
+      <w:lvlText w:val=""/>
+      <w:lvlJc w:val="left"/>
+      <w:pPr>
+        <w:ind w:left="720" w:hanging="360"/>
+      </w:pPr>
+      <w:rPr>
+        <w:rFonts w:ascii="Symbol" w:hAnsi="Symbol" w:hint="default"/>
+      </w:rPr>
+    </w:lvl>
+    <w:lvl w:ilvl="1" w:tplc="04090003" w:tentative="1">
+      <w:start w:val="1"/>
+      <w:numFmt w:val="bullet"/>
+      <w:lvlText w:val="o"/>
+      <w:lvlJc w:val="left"/>
+      <w:pPr>
+        <w:ind w:left="1440" w:hanging="360"/>
+      </w:pPr>
+      <w:rPr>
+        <w:rFonts w:ascii="Courier New" w:hAnsi="Courier New" w:cs="Courier New" w:hint="default"/>
+      </w:rPr>
+    </w:lvl>
+    <w:lvl w:ilvl="2" w:tplc="04090005" w:tentative="1">
+      <w:start w:val="1"/>
+      <w:numFmt w:val="bullet"/>
+      <w:lvlText w:val=""/>
+      <w:lvlJc w:val="left"/>
+      <w:pPr>
+        <w:ind w:left="2160" w:hanging="360"/>
+      </w:pPr>
+      <w:rPr>
+        <w:rFonts w:ascii="Wingdings" w:hAnsi="Wingdings" w:hint="default"/>
+      </w:rPr>
+    </w:lvl>
+    <w:lvl w:ilvl="3" w:tplc="04090001" w:tentative="1">
+      <w:start w:val="1"/>
+      <w:numFmt w:val="bullet"/>
+      <w:lvlText w:val=""/>
+      <w:lvlJc w:val="left"/>
+      <w:pPr>
+        <w:ind w:left="2880" w:hanging="360"/>
+      </w:pPr>
+      <w:rPr>
+        <w:rFonts w:ascii="Symbol" w:hAnsi="Symbol" w:hint="default"/>
+      </w:rPr>
+    </w:lvl>
+    <w:lvl w:ilvl="4" w:tplc="04090003" w:tentative="1">
+      <w:start w:val="1"/>
+      <w:numFmt w:val="bullet"/>
+      <w:lvlText w:val="o"/>
+      <w:lvlJc w:val="left"/>
+      <w:pPr>
+        <w:ind w:left="3600" w:hanging="360"/>
+      </w:pPr>
+      <w:rPr>
+        <w:rFonts w:ascii="Courier New" w:hAnsi="Courier New" w:cs="Courier New" w:hint="default"/>
+      </w:rPr>
+    </w:lvl>
+    <w:lvl w:ilvl="5" w:tplc="04090005" w:tentative="1">
+      <w:start w:val="1"/>
+      <w:numFmt w:val="bullet"/>
+      <w:lvlText w:val=""/>
+      <w:lvlJc w:val="left"/>
+      <w:pPr>
+        <w:ind w:left="4320" w:hanging="360"/>
+      </w:pPr>
+      <w:rPr>
+        <w:rFonts w:ascii="Wingdings" w:hAnsi="Wingdings" w:hint="default"/>
+      </w:rPr>
+    </w:lvl>
+    <w:lvl w:ilvl="6" w:tplc="04090001" w:tentative="1">
+      <w:start w:val="1"/>
+      <w:numFmt w:val="bullet"/>
+      <w:lvlText w:val=""/>
+      <w:lvlJc w:val="left"/>
+      <w:pPr>
+        <w:ind w:left="5040" w:hanging="360"/>
+      </w:pPr>
+      <w:rPr>
+        <w:rFonts w:ascii="Symbol" w:hAnsi="Symbol" w:hint="default"/>
+      </w:rPr>
+    </w:lvl>
+    <w:lvl w:ilvl="7" w:tplc="04090003" w:tentative="1">
+      <w:start w:val="1"/>
+      <w:numFmt w:val="bullet"/>
+      <w:lvlText w:val="o"/>
+      <w:lvlJc w:val="left"/>
+      <w:pPr>
+        <w:ind w:left="5760" w:hanging="360"/>
+      </w:pPr>
+      <w:rPr>
+        <w:rFonts w:ascii="Courier New" w:hAnsi="Courier New" w:cs="Courier New" w:hint="default"/>
+      </w:rPr>
+    </w:lvl>
+    <w:lvl w:ilvl="8" w:tplc="04090005" w:tentative="1">
+      <w:start w:val="1"/>
+      <w:numFmt w:val="bullet"/>
+      <w:lvlText w:val=""/>
+      <w:lvlJc w:val="left"/>
+      <w:pPr>
+        <w:ind w:left="6480" w:hanging="360"/>
+      </w:pPr>
+      <w:rPr>
+        <w:rFonts w:ascii="Wingdings" w:hAnsi="Wingdings" w:hint="default"/>
+      </w:rPr>
+    </w:lvl>
+  </w:abstractNum>
+  <w:abstractNum w:abstractNumId="8" w15:restartNumberingAfterBreak="0">
+    <w:nsid w:val="380D178E"/>
+    <w:multiLevelType w:val="hybridMultilevel"/>
+    <w:tmpl w:val="C5D284CC"/>
+    <w:lvl w:ilvl="0" w:tplc="0409000F">
+      <w:start w:val="1"/>
+      <w:numFmt w:val="decimal"/>
+      <w:lvlText w:val="%1."/>
+      <w:lvlJc w:val="left"/>
+      <w:pPr>
+        <w:ind w:left="720" w:hanging="360"/>
+      </w:pPr>
+    </w:lvl>
+    <w:lvl w:ilvl="1" w:tplc="04090019" w:tentative="1">
+      <w:start w:val="1"/>
+      <w:numFmt w:val="lowerLetter"/>
+      <w:lvlText w:val="%2."/>
+      <w:lvlJc w:val="left"/>
+      <w:pPr>
+        <w:ind w:left="1440" w:hanging="360"/>
+      </w:pPr>
+    </w:lvl>
+    <w:lvl w:ilvl="2" w:tplc="0409001B" w:tentative="1">
+      <w:start w:val="1"/>
+      <w:numFmt w:val="lowerRoman"/>
+      <w:lvlText w:val="%3."/>
+      <w:lvlJc w:val="right"/>
+      <w:pPr>
+        <w:ind w:left="2160" w:hanging="180"/>
+      </w:pPr>
+    </w:lvl>
+    <w:lvl w:ilvl="3" w:tplc="0409000F" w:tentative="1">
+      <w:start w:val="1"/>
+      <w:numFmt w:val="decimal"/>
+      <w:lvlText w:val="%4."/>
+      <w:lvlJc w:val="left"/>
+      <w:pPr>
+        <w:ind w:left="2880" w:hanging="360"/>
+      </w:pPr>
+    </w:lvl>
+    <w:lvl w:ilvl="4" w:tplc="04090019" w:tentative="1">
+      <w:start w:val="1"/>
+      <w:numFmt w:val="lowerLetter"/>
+      <w:lvlText w:val="%5."/>
+      <w:lvlJc w:val="left"/>
+      <w:pPr>
+        <w:ind w:left="3600" w:hanging="360"/>
+      </w:pPr>
+    </w:lvl>
+    <w:lvl w:ilvl="5" w:tplc="0409001B" w:tentative="1">
+      <w:start w:val="1"/>
+      <w:numFmt w:val="lowerRoman"/>
+      <w:lvlText w:val="%6."/>
+      <w:lvlJc w:val="right"/>
+      <w:pPr>
+        <w:ind w:left="4320" w:hanging="180"/>
+      </w:pPr>
+    </w:lvl>
+    <w:lvl w:ilvl="6" w:tplc="0409000F" w:tentative="1">
+      <w:start w:val="1"/>
+      <w:numFmt w:val="decimal"/>
+      <w:lvlText w:val="%7."/>
+      <w:lvlJc w:val="left"/>
+      <w:pPr>
+        <w:ind w:left="5040" w:hanging="360"/>
+      </w:pPr>
+    </w:lvl>
+    <w:lvl w:ilvl="7" w:tplc="04090019" w:tentative="1">
+      <w:start w:val="1"/>
+      <w:numFmt w:val="lowerLetter"/>
+      <w:lvlText w:val="%8."/>
+      <w:lvlJc w:val="left"/>
+      <w:pPr>
+        <w:ind w:left="5760" w:hanging="360"/>
+      </w:pPr>
+    </w:lvl>
+    <w:lvl w:ilvl="8" w:tplc="0409001B" w:tentative="1">
+      <w:start w:val="1"/>
+      <w:numFmt w:val="lowerRoman"/>
+      <w:lvlText w:val="%9."/>
+      <w:lvlJc w:val="right"/>
+      <w:pPr>
+        <w:ind w:left="6480" w:hanging="180"/>
+      </w:pPr>
+    </w:lvl>
+  </w:abstractNum>
+  <w:abstractNum w:abstractNumId="9" w15:restartNumberingAfterBreak="0">
     <w:nsid w:val="39287EC3"/>
     <w:multiLevelType w:val="hybridMultilevel"/>
     <w:tmpl w:val="8DF46656"/>
@@ -2623,7 +3835,7 @@
       </w:rPr>
     </w:lvl>
   </w:abstractNum>
-  <w:abstractNum w:abstractNumId="6" w15:restartNumberingAfterBreak="0">
+  <w:abstractNum w:abstractNumId="10" w15:restartNumberingAfterBreak="0">
     <w:nsid w:val="3D5D5D4D"/>
     <w:multiLevelType w:val="hybridMultilevel"/>
     <w:tmpl w:val="3DE29154"/>
@@ -2736,7 +3948,7 @@
       </w:rPr>
     </w:lvl>
   </w:abstractNum>
-  <w:abstractNum w:abstractNumId="7" w15:restartNumberingAfterBreak="0">
+  <w:abstractNum w:abstractNumId="11" w15:restartNumberingAfterBreak="0">
     <w:nsid w:val="49A46FAF"/>
     <w:multiLevelType w:val="hybridMultilevel"/>
     <w:tmpl w:val="BAAE4260"/>
@@ -2822,7 +4034,7 @@
       </w:pPr>
     </w:lvl>
   </w:abstractNum>
-  <w:abstractNum w:abstractNumId="8" w15:restartNumberingAfterBreak="0">
+  <w:abstractNum w:abstractNumId="12" w15:restartNumberingAfterBreak="0">
     <w:nsid w:val="4FE83EEF"/>
     <w:multiLevelType w:val="hybridMultilevel"/>
     <w:tmpl w:val="D9262E4A"/>
@@ -2935,7 +4147,7 @@
       </w:rPr>
     </w:lvl>
   </w:abstractNum>
-  <w:abstractNum w:abstractNumId="9" w15:restartNumberingAfterBreak="0">
+  <w:abstractNum w:abstractNumId="13" w15:restartNumberingAfterBreak="0">
     <w:nsid w:val="5ABD5199"/>
     <w:multiLevelType w:val="hybridMultilevel"/>
     <w:tmpl w:val="46127418"/>
@@ -3048,7 +4260,7 @@
       </w:rPr>
     </w:lvl>
   </w:abstractNum>
-  <w:abstractNum w:abstractNumId="10" w15:restartNumberingAfterBreak="0">
+  <w:abstractNum w:abstractNumId="14" w15:restartNumberingAfterBreak="0">
     <w:nsid w:val="6C747AAA"/>
     <w:multiLevelType w:val="hybridMultilevel"/>
     <w:tmpl w:val="5FAEEC84"/>
@@ -3161,7 +4373,7 @@
       </w:rPr>
     </w:lvl>
   </w:abstractNum>
-  <w:abstractNum w:abstractNumId="11" w15:restartNumberingAfterBreak="0">
+  <w:abstractNum w:abstractNumId="15" w15:restartNumberingAfterBreak="0">
     <w:nsid w:val="74F81E7F"/>
     <w:multiLevelType w:val="hybridMultilevel"/>
     <w:tmpl w:val="5BDA254C"/>
@@ -3253,7 +4465,7 @@
       </w:pPr>
     </w:lvl>
   </w:abstractNum>
-  <w:abstractNum w:abstractNumId="12" w15:restartNumberingAfterBreak="0">
+  <w:abstractNum w:abstractNumId="16" w15:restartNumberingAfterBreak="0">
     <w:nsid w:val="771B2651"/>
     <w:multiLevelType w:val="hybridMultilevel"/>
     <w:tmpl w:val="504CCA5A"/>
@@ -3366,7 +4578,7 @@
       </w:rPr>
     </w:lvl>
   </w:abstractNum>
-  <w:abstractNum w:abstractNumId="13" w15:restartNumberingAfterBreak="0">
+  <w:abstractNum w:abstractNumId="17" w15:restartNumberingAfterBreak="0">
     <w:nsid w:val="7B815F8E"/>
     <w:multiLevelType w:val="hybridMultilevel"/>
     <w:tmpl w:val="AC0A9942"/>
@@ -3455,7 +4667,7 @@
       </w:pPr>
     </w:lvl>
   </w:abstractNum>
-  <w:abstractNum w:abstractNumId="14" w15:restartNumberingAfterBreak="0">
+  <w:abstractNum w:abstractNumId="18" w15:restartNumberingAfterBreak="0">
     <w:nsid w:val="7FAD53D2"/>
     <w:multiLevelType w:val="hybridMultilevel"/>
     <w:tmpl w:val="CB6EDB48"/>
@@ -3569,43 +4781,43 @@
     </w:lvl>
   </w:abstractNum>
   <w:num w:numId="1">
-    <w:abstractNumId w:val="4"/>
+    <w:abstractNumId w:val="6"/>
   </w:num>
   <w:num w:numId="2">
-    <w:abstractNumId w:val="3"/>
+    <w:abstractNumId w:val="5"/>
   </w:num>
   <w:num w:numId="3">
-    <w:abstractNumId w:val="5"/>
+    <w:abstractNumId w:val="9"/>
   </w:num>
   <w:num w:numId="4">
-    <w:abstractNumId w:val="8"/>
+    <w:abstractNumId w:val="12"/>
   </w:num>
   <w:num w:numId="5">
-    <w:abstractNumId w:val="1"/>
+    <w:abstractNumId w:val="2"/>
   </w:num>
   <w:num w:numId="6">
-    <w:abstractNumId w:val="9"/>
+    <w:abstractNumId w:val="13"/>
   </w:num>
   <w:num w:numId="7">
-    <w:abstractNumId w:val="12"/>
+    <w:abstractNumId w:val="16"/>
   </w:num>
   <w:num w:numId="8">
+    <w:abstractNumId w:val="14"/>
+  </w:num>
+  <w:num w:numId="9">
+    <w:abstractNumId w:val="17"/>
+  </w:num>
+  <w:num w:numId="10">
     <w:abstractNumId w:val="10"/>
   </w:num>
-  <w:num w:numId="9">
-    <w:abstractNumId w:val="13"/>
-  </w:num>
-  <w:num w:numId="10">
-    <w:abstractNumId w:val="6"/>
-  </w:num>
   <w:num w:numId="11">
-    <w:abstractNumId w:val="14"/>
+    <w:abstractNumId w:val="18"/>
   </w:num>
   <w:num w:numId="12">
-    <w:abstractNumId w:val="11"/>
+    <w:abstractNumId w:val="15"/>
   </w:num>
   <w:num w:numId="13">
-    <w:abstractNumId w:val="2"/>
+    <w:abstractNumId w:val="3"/>
     <w:lvlOverride w:ilvl="0">
       <w:startOverride w:val="1"/>
     </w:lvlOverride>
@@ -3635,7 +4847,7 @@
     </w:lvlOverride>
   </w:num>
   <w:num w:numId="14">
-    <w:abstractNumId w:val="7"/>
+    <w:abstractNumId w:val="11"/>
     <w:lvlOverride w:ilvl="0">
       <w:startOverride w:val="1"/>
     </w:lvlOverride>
@@ -3665,9 +4877,21 @@
     </w:lvlOverride>
   </w:num>
   <w:num w:numId="15">
-    <w:abstractNumId w:val="2"/>
+    <w:abstractNumId w:val="3"/>
   </w:num>
   <w:num w:numId="16">
+    <w:abstractNumId w:val="1"/>
+  </w:num>
+  <w:num w:numId="17">
+    <w:abstractNumId w:val="4"/>
+  </w:num>
+  <w:num w:numId="18">
+    <w:abstractNumId w:val="8"/>
+  </w:num>
+  <w:num w:numId="19">
+    <w:abstractNumId w:val="7"/>
+  </w:num>
+  <w:num w:numId="20">
     <w:abstractNumId w:val="0"/>
   </w:num>
 </w:numbering>
